--- a/第8周&第9周/ORB-SLAM学习总结.docx
+++ b/第8周&第9周/ORB-SLAM学习总结.docx
@@ -199,7 +199,23 @@
           <w:rFonts w:hint="eastAsia"/>
           <w:lang w:val="en-US" w:eastAsia="zh-CN"/>
         </w:rPr>
-        <w:t xml:space="preserve"> 单目会比双目或rgbd在初始化方面复杂一些。</w:t>
+        <w:t xml:space="preserve"> 单目会比双目或rgbd在</w:t>
+      </w:r>
+      <w:r>
+        <w:rPr>
+          <w:rFonts w:hint="eastAsia"/>
+          <w:b/>
+          <w:bCs/>
+          <w:lang w:val="en-US" w:eastAsia="zh-CN"/>
+        </w:rPr>
+        <w:t>初始化</w:t>
+      </w:r>
+      <w:r>
+        <w:rPr>
+          <w:rFonts w:hint="eastAsia"/>
+          <w:lang w:val="en-US" w:eastAsia="zh-CN"/>
+        </w:rPr>
+        <w:t>方面复杂一些。</w:t>
       </w:r>
     </w:p>
     <w:p>
@@ -346,7 +362,6 @@
           <w:spacing w:val="0"/>
           <w:sz w:val="21"/>
           <w:szCs w:val="21"/>
-          <w:bdr w:val="none" w:color="auto" w:sz="0" w:space="0"/>
           <w:shd w:val="clear" w:fill="FFFFFF"/>
         </w:rPr>
       </w:pPr>
@@ -369,7 +384,6 @@
           <w:spacing w:val="0"/>
           <w:sz w:val="21"/>
           <w:szCs w:val="21"/>
-          <w:bdr w:val="none" w:color="auto" w:sz="0" w:space="0"/>
           <w:shd w:val="clear" w:fill="FFFFFF"/>
         </w:rPr>
         <w:t xml:space="preserve">根据特征点对计算homography或者fundamental matrix。Homography的计算方法为normalized DLT，fundamental matrix的计算方法为8 points。 RANSAC </w:t>
@@ -383,7 +397,6 @@
           <w:spacing w:val="0"/>
           <w:sz w:val="21"/>
           <w:szCs w:val="21"/>
-          <w:bdr w:val="none" w:color="auto" w:sz="0" w:space="0"/>
           <w:shd w:val="clear" w:fill="FFFFFF"/>
           <w:lang w:eastAsia="zh-CN"/>
         </w:rPr>
@@ -398,7 +411,6 @@
           <w:spacing w:val="0"/>
           <w:sz w:val="21"/>
           <w:szCs w:val="21"/>
-          <w:bdr w:val="none" w:color="auto" w:sz="0" w:space="0"/>
           <w:shd w:val="clear" w:fill="FFFFFF"/>
         </w:rPr>
         <w:t>计算每个点对的symmetric transfer errors</w:t>
@@ -412,7 +424,6 @@
           <w:spacing w:val="0"/>
           <w:sz w:val="21"/>
           <w:szCs w:val="21"/>
-          <w:bdr w:val="none" w:color="auto" w:sz="0" w:space="0"/>
           <w:shd w:val="clear" w:fill="FFFFFF"/>
           <w:lang w:val="en-US"/>
         </w:rPr>
@@ -427,7 +438,6 @@
           <w:spacing w:val="0"/>
           <w:sz w:val="21"/>
           <w:szCs w:val="21"/>
-          <w:bdr w:val="none" w:color="auto" w:sz="0" w:space="0"/>
           <w:shd w:val="clear" w:fill="FFFFFF"/>
           <w:lang w:val="en-US" w:eastAsia="zh-CN"/>
         </w:rPr>
@@ -442,7 +452,6 @@
           <w:spacing w:val="0"/>
           <w:sz w:val="21"/>
           <w:szCs w:val="21"/>
-          <w:bdr w:val="none" w:color="auto" w:sz="0" w:space="0"/>
           <w:shd w:val="clear" w:fill="FFFFFF"/>
           <w:lang w:val="en-US" w:eastAsia="zh-CN"/>
         </w:rPr>
@@ -457,7 +466,6 @@
           <w:spacing w:val="0"/>
           <w:sz w:val="21"/>
           <w:szCs w:val="21"/>
-          <w:bdr w:val="none" w:color="auto" w:sz="0" w:space="0"/>
           <w:shd w:val="clear" w:fill="FFFFFF"/>
         </w:rPr>
         <w:t>，和卡方分布的对应值比较，由此判定该点是否为内点。累计内点的总得分。</w:t>
@@ -488,7 +496,6 @@
           <w:spacing w:val="0"/>
           <w:sz w:val="21"/>
           <w:szCs w:val="21"/>
-          <w:bdr w:val="none" w:color="auto" w:sz="0" w:space="0"/>
           <w:shd w:val="clear" w:fill="FFFFFF"/>
         </w:rPr>
       </w:pPr>
@@ -905,77 +912,7 @@
           <w:lang w:val="en-US" w:eastAsia="zh-CN"/>
         </w:rPr>
         <w:object>
-          <v:shape id="_x0000_i1026" o:spt="75" type="#_x0000_t75" style="height:17pt;width:41pt;" o:ole="t" filled="f" o:preferrelative="t" stroked="f" coordsize="21600,21600">
-            <v:fill on="f" focussize="0,0"/>
-            <v:stroke on="f"/>
-            <v:imagedata r:id="rId7" o:title=""/>
-            <o:lock v:ext="edit" aspectratio="t"/>
-            <w10:wrap type="none"/>
-            <w10:anchorlock/>
-          </v:shape>
-          <o:OLEObject Type="Embed" ProgID="Equation.KSEE3" ShapeID="_x0000_i1026" DrawAspect="Content" ObjectID="_1468075725" r:id="rId6">
-            <o:LockedField>false</o:LockedField>
-          </o:OLEObject>
-        </w:object>
-      </w:r>
-      <w:r>
-        <w:rPr>
-          <w:rFonts w:hint="eastAsia"/>
-          <w:lang w:val="en-US" w:eastAsia="zh-CN"/>
-        </w:rPr>
-        <w:t>，加上水平向右的线来匹配特征点</w:t>
-      </w:r>
-      <w:r>
-        <w:rPr>
-          <w:rFonts w:hint="eastAsia"/>
-          <w:position w:val="-10"/>
-          <w:lang w:val="en-US" w:eastAsia="zh-CN"/>
-        </w:rPr>
-        <w:object>
-          <v:shape id="_x0000_i1027" o:spt="75" type="#_x0000_t75" style="height:17pt;width:41pt;" o:ole="t" filled="f" o:preferrelative="t" stroked="f" coordsize="21600,21600">
-            <v:fill on="f" focussize="0,0"/>
-            <v:stroke on="f"/>
-            <v:imagedata r:id="rId9" o:title=""/>
-            <o:lock v:ext="edit" aspectratio="t"/>
-            <w10:wrap type="none"/>
-            <w10:anchorlock/>
-          </v:shape>
-          <o:OLEObject Type="Embed" ProgID="Equation.KSEE3" ShapeID="_x0000_i1027" DrawAspect="Content" ObjectID="_1468075726" r:id="rId8">
-            <o:LockedField>false</o:LockedField>
-          </o:OLEObject>
-        </w:object>
-      </w:r>
-      <w:r>
-        <w:rPr>
-          <w:rFonts w:hint="eastAsia"/>
-          <w:lang w:val="en-US" w:eastAsia="zh-CN"/>
-        </w:rPr>
-        <w:t>，通过点特征的相关性来重新定义亚像素点</w:t>
-      </w:r>
-    </w:p>
-    <w:p>
-      <w:pPr>
-        <w:spacing w:line="360" w:lineRule="auto"/>
-        <w:rPr>
-          <w:rFonts w:hint="default"/>
-          <w:lang w:val="en-US" w:eastAsia="zh-CN"/>
-        </w:rPr>
-      </w:pPr>
-      <w:r>
-        <w:rPr>
-          <w:rFonts w:hint="eastAsia"/>
-          <w:lang w:val="en-US" w:eastAsia="zh-CN"/>
-        </w:rPr>
-        <w:t>RGBD：左图产生ORB特征点</w:t>
-      </w:r>
-      <w:r>
-        <w:rPr>
-          <w:rFonts w:hint="eastAsia"/>
-          <w:position w:val="-10"/>
-          <w:lang w:val="en-US" w:eastAsia="zh-CN"/>
-        </w:rPr>
-        <w:object>
-          <v:shape id="_x0000_i1028" o:spt="75" type="#_x0000_t75" style="height:17pt;width:41pt;" o:ole="t" filled="f" o:preferrelative="t" stroked="f" coordsize="21600,21600">
+          <v:shape id="_x0000_i1025" o:spt="75" type="#_x0000_t75" style="height:17pt;width:41pt;" o:ole="t" filled="f" o:preferrelative="t" stroked="f" coordsize="21600,21600">
             <v:path/>
             <v:fill on="f" focussize="0,0"/>
             <v:stroke on="f"/>
@@ -984,7 +921,7 @@
             <w10:wrap type="none"/>
             <w10:anchorlock/>
           </v:shape>
-          <o:OLEObject Type="Embed" ProgID="Equation.KSEE3" ShapeID="_x0000_i1028" DrawAspect="Content" ObjectID="_1468075727" r:id="rId10">
+          <o:OLEObject Type="Embed" ProgID="Equation.KSEE3" ShapeID="_x0000_i1025" DrawAspect="Content" ObjectID="_1468075725" r:id="rId6">
             <o:LockedField>false</o:LockedField>
           </o:OLEObject>
         </w:object>
@@ -994,6 +931,78 @@
           <w:rFonts w:hint="eastAsia"/>
           <w:lang w:val="en-US" w:eastAsia="zh-CN"/>
         </w:rPr>
+        <w:t>，加上水平向右的线来匹配特征点</w:t>
+      </w:r>
+      <w:r>
+        <w:rPr>
+          <w:rFonts w:hint="eastAsia"/>
+          <w:position w:val="-10"/>
+          <w:lang w:val="en-US" w:eastAsia="zh-CN"/>
+        </w:rPr>
+        <w:object>
+          <v:shape id="_x0000_i1026" o:spt="75" type="#_x0000_t75" style="height:17pt;width:41pt;" o:ole="t" filled="f" o:preferrelative="t" stroked="f" coordsize="21600,21600">
+            <v:path/>
+            <v:fill on="f" focussize="0,0"/>
+            <v:stroke on="f"/>
+            <v:imagedata r:id="rId9" o:title=""/>
+            <o:lock v:ext="edit" aspectratio="t"/>
+            <w10:wrap type="none"/>
+            <w10:anchorlock/>
+          </v:shape>
+          <o:OLEObject Type="Embed" ProgID="Equation.KSEE3" ShapeID="_x0000_i1026" DrawAspect="Content" ObjectID="_1468075726" r:id="rId8">
+            <o:LockedField>false</o:LockedField>
+          </o:OLEObject>
+        </w:object>
+      </w:r>
+      <w:r>
+        <w:rPr>
+          <w:rFonts w:hint="eastAsia"/>
+          <w:lang w:val="en-US" w:eastAsia="zh-CN"/>
+        </w:rPr>
+        <w:t>，通过点特征的相关性来重新定义亚像素点</w:t>
+      </w:r>
+    </w:p>
+    <w:p>
+      <w:pPr>
+        <w:spacing w:line="360" w:lineRule="auto"/>
+        <w:rPr>
+          <w:rFonts w:hint="default"/>
+          <w:lang w:val="en-US" w:eastAsia="zh-CN"/>
+        </w:rPr>
+      </w:pPr>
+      <w:r>
+        <w:rPr>
+          <w:rFonts w:hint="eastAsia"/>
+          <w:lang w:val="en-US" w:eastAsia="zh-CN"/>
+        </w:rPr>
+        <w:t>RGBD：左图产生ORB特征点</w:t>
+      </w:r>
+      <w:r>
+        <w:rPr>
+          <w:rFonts w:hint="eastAsia"/>
+          <w:position w:val="-10"/>
+          <w:lang w:val="en-US" w:eastAsia="zh-CN"/>
+        </w:rPr>
+        <w:object>
+          <v:shape id="_x0000_i1027" o:spt="75" type="#_x0000_t75" style="height:17pt;width:41pt;" o:ole="t" filled="f" o:preferrelative="t" stroked="f" coordsize="21600,21600">
+            <v:path/>
+            <v:fill on="f" focussize="0,0"/>
+            <v:stroke on="f"/>
+            <v:imagedata r:id="rId7" o:title=""/>
+            <o:lock v:ext="edit" aspectratio="t"/>
+            <w10:wrap type="none"/>
+            <w10:anchorlock/>
+          </v:shape>
+          <o:OLEObject Type="Embed" ProgID="Equation.KSEE3" ShapeID="_x0000_i1027" DrawAspect="Content" ObjectID="_1468075727" r:id="rId10">
+            <o:LockedField>false</o:LockedField>
+          </o:OLEObject>
+        </w:object>
+      </w:r>
+      <w:r>
+        <w:rPr>
+          <w:rFonts w:hint="eastAsia"/>
+          <w:lang w:val="en-US" w:eastAsia="zh-CN"/>
+        </w:rPr>
         <w:t>，将深度转换为虚拟的右图坐标</w:t>
       </w:r>
       <w:r>
@@ -1003,7 +1012,8 @@
           <w:lang w:val="en-US" w:eastAsia="zh-CN"/>
         </w:rPr>
         <w:object>
-          <v:shape id="_x0000_i1029" o:spt="75" type="#_x0000_t75" style="height:18pt;width:41pt;" o:ole="t" filled="f" o:preferrelative="t" stroked="f" coordsize="21600,21600">
+          <v:shape id="_x0000_i1028" o:spt="75" type="#_x0000_t75" style="height:18pt;width:41pt;" o:ole="t" filled="f" o:preferrelative="t" stroked="f" coordsize="21600,21600">
+            <v:path/>
             <v:fill on="f" focussize="0,0"/>
             <v:stroke on="f"/>
             <v:imagedata r:id="rId12" o:title=""/>
@@ -1011,7 +1021,7 @@
             <w10:wrap type="none"/>
             <w10:anchorlock/>
           </v:shape>
-          <o:OLEObject Type="Embed" ProgID="Equation.KSEE3" ShapeID="_x0000_i1029" DrawAspect="Content" ObjectID="_1468075728" r:id="rId11">
+          <o:OLEObject Type="Embed" ProgID="Equation.KSEE3" ShapeID="_x0000_i1028" DrawAspect="Content" ObjectID="_1468075728" r:id="rId11">
             <o:LockedField>false</o:LockedField>
           </o:OLEObject>
         </w:object>
@@ -1025,96 +1035,8 @@
           <w:lang w:val="en-US" w:eastAsia="zh-CN"/>
         </w:rPr>
       </w:pPr>
-      <w:r>
-        <w:rPr>
-          <w:rFonts w:hint="eastAsia"/>
-          <w:lang w:val="en-US" w:eastAsia="zh-CN"/>
-        </w:rPr>
-        <w:t>建立一个经验规则，将双目特征点对分为远、近两种：</w:t>
-      </w:r>
-    </w:p>
-    <w:p>
-      <w:pPr>
-        <w:spacing w:line="360" w:lineRule="auto"/>
-        <w:rPr>
-          <w:rFonts w:hint="default"/>
-          <w:lang w:val="en-US" w:eastAsia="zh-CN"/>
-        </w:rPr>
-      </w:pPr>
-      <w:r>
-        <w:rPr>
-          <w:rFonts w:hint="eastAsia"/>
-          <w:lang w:val="en-US" w:eastAsia="zh-CN"/>
-        </w:rPr>
-        <w:t>近：d</w:t>
-      </w:r>
-      <w:r>
-        <w:rPr>
-          <w:rFonts w:hint="default"/>
-          <w:lang w:val="en-US" w:eastAsia="zh-CN"/>
-        </w:rPr>
-        <w:t>&lt;40b</w:t>
-      </w:r>
-      <w:r>
-        <w:rPr>
-          <w:rFonts w:hint="eastAsia"/>
-          <w:lang w:val="en-US" w:eastAsia="zh-CN"/>
-        </w:rPr>
-        <w:t>，表示能直接进行三角测量，得到准确的d</w:t>
-      </w:r>
-      <w:r>
-        <w:rPr>
-          <w:rFonts w:hint="default"/>
-          <w:lang w:val="en-US" w:eastAsia="zh-CN"/>
-        </w:rPr>
-        <w:t>,s,R,t</w:t>
-      </w:r>
-      <w:r>
-        <w:rPr>
-          <w:rFonts w:hint="eastAsia"/>
-          <w:lang w:val="en-US" w:eastAsia="zh-CN"/>
-        </w:rPr>
-        <w:t>。</w:t>
-      </w:r>
-    </w:p>
-    <w:p>
-      <w:pPr>
-        <w:spacing w:line="360" w:lineRule="auto"/>
-        <w:rPr>
-          <w:rFonts w:hint="default" w:eastAsiaTheme="minorEastAsia"/>
-          <w:lang w:val="en-US" w:eastAsia="zh-CN"/>
-        </w:rPr>
-      </w:pPr>
-      <w:r>
-        <w:rPr>
-          <w:rFonts w:hint="eastAsia"/>
-          <w:lang w:val="en-US" w:eastAsia="zh-CN"/>
-        </w:rPr>
-        <w:t>远：d</w:t>
-      </w:r>
-      <w:r>
-        <w:rPr>
-          <w:rFonts w:hint="default"/>
-          <w:lang w:val="en-US" w:eastAsia="zh-CN"/>
-        </w:rPr>
-        <w:t>&gt;=40b</w:t>
-      </w:r>
-      <w:r>
-        <w:rPr>
-          <w:rFonts w:hint="eastAsia"/>
-          <w:lang w:val="en-US" w:eastAsia="zh-CN"/>
-        </w:rPr>
-        <w:t>，表示只能得到R，d的估计判断为不准确。</w:t>
-      </w:r>
-    </w:p>
-    <w:p>
-      <w:pPr>
-        <w:spacing w:line="360" w:lineRule="auto"/>
-        <w:rPr>
-          <w:rFonts w:hint="eastAsia"/>
-          <w:lang w:val="en-US" w:eastAsia="zh-CN"/>
-        </w:rPr>
-      </w:pPr>
+      <w:bookmarkStart w:id="0" w:name="_GoBack"/>
+      <w:bookmarkEnd w:id="0"/>
     </w:p>
     <w:p>
       <w:pPr>
@@ -1384,8 +1306,6 @@
           </wp:inline>
         </w:drawing>
       </w:r>
-      <w:bookmarkStart w:id="0" w:name="_GoBack"/>
-      <w:bookmarkEnd w:id="0"/>
     </w:p>
     <w:p>
       <w:pPr>
